--- a/2020/MMIST_tree/Деревья_решений.docx
+++ b/2020/MMIST_tree/Деревья_решений.docx
@@ -91,7 +91,7 @@
           <w:szCs w:val="22"/>
           <w:lang w:val="ru-RU"/>
         </w:rPr>
-        <w:t>Алгоритмы глобального поиска могут применять при реш</w:t>
+        <w:t>Алгоритмы глобального поиска могут применять</w:t>
       </w:r>
       <w:r>
         <w:rPr>
@@ -99,6 +99,22 @@
           <w:szCs w:val="22"/>
           <w:lang w:val="ru-RU"/>
         </w:rPr>
+        <w:t>ся</w:t>
+      </w:r>
+      <w:r>
+        <w:rPr>
+          <w:sz w:val="20"/>
+          <w:szCs w:val="22"/>
+          <w:lang w:val="ru-RU"/>
+        </w:rPr>
+        <w:t xml:space="preserve"> при реш</w:t>
+      </w:r>
+      <w:r>
+        <w:rPr>
+          <w:sz w:val="20"/>
+          <w:szCs w:val="22"/>
+          <w:lang w:val="ru-RU"/>
+        </w:rPr>
         <w:t>ении задач оптимального выбора. Решение задач с множеством оптимизируемых параметров может быть сведено к</w:t>
       </w:r>
       <w:r>
@@ -115,7 +131,7 @@
           <w:szCs w:val="22"/>
           <w:lang w:val="ru-RU"/>
         </w:rPr>
-        <w:t xml:space="preserve"> серии задач глобального поиска с одним параметром. Как следствие, реализации более эффективных алгоритмов глобального поиска с одним параметром является актуальной задачей. В рамках статьи </w:t>
+        <w:t xml:space="preserve"> серии задач глобального поиска с одним парам</w:t>
       </w:r>
       <w:r>
         <w:rPr>
@@ -123,6 +139,30 @@
           <w:szCs w:val="22"/>
           <w:lang w:val="ru-RU"/>
         </w:rPr>
+        <w:t xml:space="preserve">етром. Как следствие, </w:t>
+      </w:r>
+      <w:r>
+        <w:rPr>
+          <w:sz w:val="20"/>
+          <w:szCs w:val="22"/>
+          <w:lang w:val="ru-RU"/>
+        </w:rPr>
+        <w:t>разработка</w:t>
+      </w:r>
+      <w:r>
+        <w:rPr>
+          <w:sz w:val="20"/>
+          <w:szCs w:val="22"/>
+          <w:lang w:val="ru-RU"/>
+        </w:rPr>
+        <w:t xml:space="preserve"> более эффективных алгоритмов глобального поиска с одним параметром является актуальной задачей. В рамках статьи </w:t>
+      </w:r>
+      <w:r>
+        <w:rPr>
+          <w:sz w:val="20"/>
+          <w:szCs w:val="22"/>
+          <w:lang w:val="ru-RU"/>
+        </w:rPr>
         <w:t>предлагается</w:t>
       </w:r>
       <w:r>
@@ -131,7 +171,7 @@
           <w:szCs w:val="22"/>
           <w:lang w:val="ru-RU"/>
         </w:rPr>
-        <w:t xml:space="preserve"> модификации алгоритма глобального поиска позволяющ</w:t>
+        <w:t xml:space="preserve"> модификация</w:t>
       </w:r>
       <w:r>
         <w:rPr>
@@ -139,6 +179,30 @@
           <w:szCs w:val="22"/>
           <w:lang w:val="ru-RU"/>
         </w:rPr>
+        <w:t xml:space="preserve"> алгоритма глобального поиска</w:t>
+      </w:r>
+      <w:r>
+        <w:rPr>
+          <w:sz w:val="20"/>
+          <w:szCs w:val="22"/>
+          <w:lang w:val="ru-RU"/>
+        </w:rPr>
+        <w:t>,</w:t>
+      </w:r>
+      <w:r>
+        <w:rPr>
+          <w:sz w:val="20"/>
+          <w:szCs w:val="22"/>
+          <w:lang w:val="ru-RU"/>
+        </w:rPr>
+        <w:t xml:space="preserve"> позволяющ</w:t>
+      </w:r>
+      <w:r>
+        <w:rPr>
+          <w:sz w:val="20"/>
+          <w:szCs w:val="22"/>
+          <w:lang w:val="ru-RU"/>
+        </w:rPr>
         <w:t>ая</w:t>
       </w:r>
       <w:r>
@@ -147,7 +211,23 @@
           <w:szCs w:val="22"/>
           <w:lang w:val="ru-RU"/>
         </w:rPr>
-        <w:t xml:space="preserve"> сократить число испытаний необходимых для поиска оптимального решения.</w:t>
+        <w:t xml:space="preserve"> сократить число испытаний</w:t>
+      </w:r>
+      <w:r>
+        <w:rPr>
+          <w:sz w:val="20"/>
+          <w:szCs w:val="22"/>
+          <w:lang w:val="ru-RU"/>
+        </w:rPr>
+        <w:t>,</w:t>
+      </w:r>
+      <w:r>
+        <w:rPr>
+          <w:sz w:val="20"/>
+          <w:szCs w:val="22"/>
+          <w:lang w:val="ru-RU"/>
+        </w:rPr>
+        <w:t xml:space="preserve"> необходимых для поиска оптимального решения.</w:t>
       </w:r>
     </w:p>
     <w:p>
@@ -517,7 +597,15 @@
           <w:sz w:val="22"/>
           <w:szCs w:val="22"/>
         </w:rPr>
-        <w:t xml:space="preserve">, так и не детерминированные алгоритмы </w:t>
+        <w:t>, так и не</w:t>
+      </w:r>
+      <w:r>
+        <w:rPr>
+          <w:color w:val="24292E"/>
+          <w:sz w:val="22"/>
+          <w:szCs w:val="22"/>
+        </w:rPr>
+        <w:t xml:space="preserve">детерминированные алгоритмы </w:t>
       </w:r>
       <w:r>
         <w:rPr>
@@ -831,6 +919,14 @@
           <w:sz w:val="22"/>
           <w:szCs w:val="22"/>
         </w:rPr>
+        <w:t>,</w:t>
+      </w:r>
+      <w:r>
+        <w:rPr>
+          <w:color w:val="24292E"/>
+          <w:sz w:val="22"/>
+          <w:szCs w:val="22"/>
+        </w:rPr>
         <w:t xml:space="preserve"> </w:t>
       </w:r>
       <w:r>
@@ -928,7 +1024,23 @@
           <w:sz w:val="22"/>
           <w:szCs w:val="22"/>
         </w:rPr>
-        <w:t xml:space="preserve">. Модификация алгоритма позволяет сократить число испытаний необходимых на поиск решений. Эффективность предложенного алгоритма </w:t>
+        <w:t>. Модификация алгоритма позволяет сократить число испытаний</w:t>
+      </w:r>
+      <w:r>
+        <w:rPr>
+          <w:color w:val="24292E"/>
+          <w:sz w:val="22"/>
+          <w:szCs w:val="22"/>
+        </w:rPr>
+        <w:t>,</w:t>
+      </w:r>
+      <w:r>
+        <w:rPr>
+          <w:color w:val="24292E"/>
+          <w:sz w:val="22"/>
+          <w:szCs w:val="22"/>
+        </w:rPr>
+        <w:t xml:space="preserve"> необходимых на поиск решений. Эффективность предложенного алгоритма </w:t>
       </w:r>
       <w:r>
         <w:rPr>
@@ -1065,8 +1177,6 @@
               <w:jc w:val="center"/>
               <w:rPr>
                 <w:color w:val="24292E"/>
-                <w:sz w:val="22"/>
-                <w:szCs w:val="22"/>
               </w:rPr>
             </w:pPr>
             <m:oMath>
@@ -1270,8 +1380,6 @@
               <w:jc w:val="right"/>
               <w:rPr>
                 <w:color w:val="24292E"/>
-                <w:sz w:val="22"/>
-                <w:szCs w:val="22"/>
               </w:rPr>
             </w:pPr>
             <w:r>
@@ -1412,7 +1520,15 @@
           <w:sz w:val="22"/>
           <w:szCs w:val="22"/>
         </w:rPr>
-        <w:t xml:space="preserve"> описывает поведения оптимизируемого критерия. В рамках статьи предполагается,</w:t>
+        <w:t xml:space="preserve"> описывает поведение</w:t>
+      </w:r>
+      <w:r>
+        <w:rPr>
+          <w:color w:val="24292E"/>
+          <w:sz w:val="22"/>
+          <w:szCs w:val="22"/>
+        </w:rPr>
+        <w:t xml:space="preserve"> оптимизируемого критерия. В рамках статьи предполагается,</w:t>
       </w:r>
       <w:r>
         <w:rPr>
@@ -1446,8 +1562,6 @@
               <w:jc w:val="center"/>
               <w:rPr>
                 <w:color w:val="24292E"/>
-                <w:sz w:val="22"/>
-                <w:szCs w:val="22"/>
               </w:rPr>
             </w:pPr>
             <m:oMath>
@@ -1869,8 +1983,6 @@
               <w:jc w:val="right"/>
               <w:rPr>
                 <w:color w:val="24292E"/>
-                <w:sz w:val="22"/>
-                <w:szCs w:val="22"/>
               </w:rPr>
             </w:pPr>
             <w:r>
@@ -1897,19 +2009,16 @@
           <w:sz w:val="22"/>
           <w:szCs w:val="22"/>
         </w:rPr>
-        <w:lastRenderedPageBreak/>
         <w:t xml:space="preserve">Требование выполнимости условия </w:t>
       </w:r>
-      <w:proofErr w:type="spellStart"/>
       <w:r>
         <w:rPr>
           <w:color w:val="24292E"/>
           <w:sz w:val="22"/>
           <w:szCs w:val="22"/>
         </w:rPr>
-        <w:t>Липщица</w:t>
-      </w:r>
-      <w:proofErr w:type="spellEnd"/>
+        <w:t>Липшица</w:t>
+      </w:r>
       <w:r>
         <w:rPr>
           <w:color w:val="24292E"/>
@@ -2005,7 +2114,14 @@
           <w:sz w:val="22"/>
           <w:szCs w:val="22"/>
         </w:rPr>
-        <w:t>Описания предлагаемого подхода</w:t>
+        <w:t>Описание</w:t>
+      </w:r>
+      <w:r>
+        <w:rPr>
+          <w:sz w:val="22"/>
+          <w:szCs w:val="22"/>
+        </w:rPr>
+        <w:t xml:space="preserve"> предлагаемого подхода</w:t>
       </w:r>
       <w:r>
         <w:rPr>
@@ -2178,6 +2294,7 @@
     </w:p>
     <w:p>
       <w:pPr>
+        <w:spacing w:before="0"/>
         <w:ind w:firstLine="397"/>
         <w:rPr>
           <w:sz w:val="22"/>
@@ -2213,15 +2330,7 @@
             <w:sz w:val="22"/>
             <w:szCs w:val="22"/>
           </w:rPr>
-          <m:t>z=</m:t>
-        </m:r>
-        <m:r>
-          <w:rPr>
-            <w:rFonts w:ascii="Cambria Math" w:hAnsi="Cambria Math"/>
-            <w:sz w:val="22"/>
-            <w:szCs w:val="22"/>
-          </w:rPr>
-          <m:t>φ</m:t>
+          <m:t>z=φ</m:t>
         </m:r>
         <m:d>
           <m:dPr>
@@ -2434,7 +2543,14 @@
           <w:sz w:val="22"/>
           <w:szCs w:val="22"/>
         </w:rPr>
-        <w:t xml:space="preserve"> вмести с вычисленными значениями критериев</w:t>
+        <w:t xml:space="preserve"> вместе</w:t>
+      </w:r>
+      <w:r>
+        <w:rPr>
+          <w:sz w:val="22"/>
+          <w:szCs w:val="22"/>
+        </w:rPr>
+        <w:t xml:space="preserve"> с вычисленными значениями критериев</w:t>
       </w:r>
       <w:r>
         <w:rPr>
@@ -3960,6 +4076,7 @@
     </w:tbl>
     <w:p>
       <w:pPr>
+        <w:spacing w:before="0"/>
         <w:ind w:firstLine="0"/>
         <w:rPr>
           <w:sz w:val="22"/>
@@ -4250,34 +4367,7 @@
                           <w:szCs w:val="22"/>
                           <w:lang w:val="en-US"/>
                         </w:rPr>
-                        <m:t>≤</m:t>
-                      </m:r>
-                      <m:r>
-                        <w:rPr>
-                          <w:rFonts w:ascii="Cambria Math" w:hAnsi="Cambria Math"/>
-                          <w:sz w:val="22"/>
-                          <w:szCs w:val="22"/>
-                          <w:lang w:val="en-US"/>
-                        </w:rPr>
-                        <m:t>i</m:t>
-                      </m:r>
-                      <m:r>
-                        <w:rPr>
-                          <w:rFonts w:ascii="Cambria Math" w:hAnsi="Cambria Math"/>
-                          <w:sz w:val="22"/>
-                          <w:szCs w:val="22"/>
-                          <w:lang w:val="en-US"/>
-                        </w:rPr>
-                        <m:t>≤</m:t>
-                      </m:r>
-                      <m:r>
-                        <w:rPr>
-                          <w:rFonts w:ascii="Cambria Math" w:hAnsi="Cambria Math"/>
-                          <w:sz w:val="22"/>
-                          <w:szCs w:val="22"/>
-                          <w:lang w:val="en-US"/>
-                        </w:rPr>
-                        <m:t>k</m:t>
+                        <m:t>≤i≤k</m:t>
                       </m:r>
                     </m:e>
                   </m:d>
@@ -4414,7 +4504,6 @@
                     <w:sz w:val="22"/>
                     <w:szCs w:val="22"/>
                     <w:vertAlign w:val="subscript"/>
-                    <w:lang w:val="en-US"/>
                   </w:rPr>
                   <m:t>-1</m:t>
                 </m:r>
@@ -4764,15 +4853,7 @@
                         <w:sz w:val="22"/>
                         <w:szCs w:val="22"/>
                       </w:rPr>
-                      <m:t>2</m:t>
-                    </m:r>
-                    <m:r>
-                      <w:rPr>
-                        <w:rFonts w:ascii="Cambria Math" w:hAnsi="Cambria Math"/>
-                        <w:sz w:val="22"/>
-                        <w:szCs w:val="22"/>
-                      </w:rPr>
-                      <m:t>m</m:t>
+                      <m:t>2m</m:t>
                     </m:r>
                   </m:den>
                 </m:f>
@@ -5352,6 +5433,10 @@
       <w:pPr>
         <w:spacing w:before="0"/>
         <w:ind w:firstLine="397"/>
+        <w:rPr>
+          <w:sz w:val="22"/>
+          <w:szCs w:val="22"/>
+        </w:rPr>
       </w:pPr>
       <w:r>
         <w:t xml:space="preserve">Представленный алгоритм позволяет найти оптимальное решение с высокой эффективностью. </w:t>
@@ -5513,18 +5598,8 @@
       <w:r>
         <w:t xml:space="preserve">. </w:t>
       </w:r>
-    </w:p>
-    <w:p>
-      <w:pPr>
-        <w:spacing w:before="0"/>
-        <w:ind w:firstLine="397"/>
-        <w:rPr>
-          <w:sz w:val="22"/>
-          <w:szCs w:val="22"/>
-        </w:rPr>
-      </w:pPr>
-      <w:r>
-        <w:t>В</w:t>
+      <w:r>
+        <w:t>Вместе с тем, в</w:t>
       </w:r>
       <w:r>
         <w:t xml:space="preserve"> алгоритме</w:t>
@@ -5609,7 +5684,35 @@
           <w:sz w:val="22"/>
           <w:szCs w:val="22"/>
         </w:rPr>
-        <w:t xml:space="preserve"> и как следствие для дальнейших вычислен</w:t>
+        <w:t xml:space="preserve"> и</w:t>
+      </w:r>
+      <w:r>
+        <w:rPr>
+          <w:sz w:val="22"/>
+          <w:szCs w:val="22"/>
+        </w:rPr>
+        <w:t>,</w:t>
+      </w:r>
+      <w:r>
+        <w:rPr>
+          <w:sz w:val="22"/>
+          <w:szCs w:val="22"/>
+        </w:rPr>
+        <w:t xml:space="preserve"> как следствие</w:t>
+      </w:r>
+      <w:r>
+        <w:rPr>
+          <w:sz w:val="22"/>
+          <w:szCs w:val="22"/>
+        </w:rPr>
+        <w:t>,</w:t>
+      </w:r>
+      <w:r>
+        <w:rPr>
+          <w:sz w:val="22"/>
+          <w:szCs w:val="22"/>
+        </w:rPr>
+        <w:t xml:space="preserve"> для дальнейших вычислен</w:t>
       </w:r>
       <w:r>
         <w:rPr>
@@ -5655,7 +5758,7 @@
           <w:sz w:val="22"/>
           <w:szCs w:val="22"/>
         </w:rPr>
-        <w:t xml:space="preserve"> в расчете на худший случай. Подобные предположения приводят к избыточным испытаниям в процессе глобального поиска. В рамках статьи предложена одна из возможных модификаций </w:t>
+        <w:t xml:space="preserve"> в расчете на худший случай. Подобные предположения приводят к избыточным испытаниям в процессе глобального поиска. В рамках </w:t>
       </w:r>
       <w:r>
         <w:rPr>
@@ -5663,7 +5766,7 @@
           <w:szCs w:val="22"/>
         </w:rPr>
         <w:lastRenderedPageBreak/>
-        <w:t xml:space="preserve">позволяющая оценивать константу </w:t>
+        <w:t xml:space="preserve">статьи предложена одна из возможных модификаций позволяющая оценивать константу </w:t>
       </w:r>
       <w:r>
         <w:rPr>
@@ -5768,14 +5871,28 @@
           <w:sz w:val="22"/>
           <w:szCs w:val="22"/>
         </w:rPr>
-        <w:t>аппроксимацию</w:t>
-      </w:r>
-      <w:r>
-        <w:rPr>
-          <w:sz w:val="22"/>
-          <w:szCs w:val="22"/>
-        </w:rPr>
-        <w:t xml:space="preserve"> в рамках стати использовались деревья решений из пакета </w:t>
+        <w:t>аппроксимации</w:t>
+      </w:r>
+      <w:r>
+        <w:rPr>
+          <w:sz w:val="22"/>
+          <w:szCs w:val="22"/>
+        </w:rPr>
+        <w:t xml:space="preserve"> в рамках стат</w:t>
+      </w:r>
+      <w:r>
+        <w:rPr>
+          <w:sz w:val="22"/>
+          <w:szCs w:val="22"/>
+        </w:rPr>
+        <w:t>ь</w:t>
+      </w:r>
+      <w:r>
+        <w:rPr>
+          <w:sz w:val="22"/>
+          <w:szCs w:val="22"/>
+        </w:rPr>
+        <w:t xml:space="preserve">и использовались деревья решений из пакета </w:t>
       </w:r>
       <w:proofErr w:type="spellStart"/>
       <w:r>
@@ -6045,14 +6162,17 @@
         </w:rPr>
         <w:t xml:space="preserve">Посчитать </w:t>
       </w:r>
-      <w:r>
-        <w:rPr>
-          <w:sz w:val="22"/>
-          <w:szCs w:val="22"/>
-          <w:lang w:val="en-US"/>
-        </w:rPr>
-        <w:t>M</w:t>
-      </w:r>
+      <m:oMath>
+        <m:r>
+          <w:rPr>
+            <w:rFonts w:ascii="Cambria Math" w:hAnsi="Cambria Math"/>
+            <w:sz w:val="22"/>
+            <w:szCs w:val="22"/>
+            <w:lang w:val="en-US"/>
+          </w:rPr>
+          <m:t>M</m:t>
+        </m:r>
+      </m:oMath>
       <w:r>
         <w:rPr>
           <w:sz w:val="22"/>
@@ -6541,16 +6661,7 @@
                             <w:szCs w:val="22"/>
                             <w:lang w:val="en-US"/>
                           </w:rPr>
-                          <m:t>M</m:t>
-                        </m:r>
-                        <m:r>
-                          <w:rPr>
-                            <w:rFonts w:ascii="Cambria Math" w:hAnsi="Cambria Math"/>
-                            <w:sz w:val="22"/>
-                            <w:szCs w:val="22"/>
-                            <w:lang w:val="en-US"/>
-                          </w:rPr>
-                          <m:t>,</m:t>
+                          <m:t>M,</m:t>
                         </m:r>
                         <m:r>
                           <w:rPr>
@@ -7212,16 +7323,10 @@
         <w:ind w:firstLine="397"/>
       </w:pPr>
       <w:r>
-        <w:t>В предлагаемом алгоритм</w:t>
-      </w:r>
-      <w:r>
-        <w:rPr>
-          <w:lang w:val="en-US"/>
-        </w:rPr>
-        <w:t>t</w:t>
-      </w:r>
-      <w:r>
-        <w:t xml:space="preserve"> при подсчете характеристик интервалов </w:t>
+        <w:t>П</w:t>
+      </w:r>
+      <w:r>
+        <w:t xml:space="preserve">ри подсчете характеристик интервалов </w:t>
       </w:r>
       <m:oMath>
         <m:r>
@@ -7255,7 +7360,10 @@
         <w:t xml:space="preserve"> из (5), а также определении очередной точки проведения испытаний (7)</w:t>
       </w:r>
       <w:r>
-        <w:t xml:space="preserve"> используются уточненная оценка </w:t>
+        <w:t xml:space="preserve"> используе</w:t>
+      </w:r>
+      <w:r>
+        <w:t xml:space="preserve">тся уточненная оценка </w:t>
       </w:r>
       <w:r>
         <w:rPr>
@@ -7300,12 +7408,92 @@
       </w:r>
       <w:r>
         <w:rPr>
-          <w:i/>
           <w:iCs/>
           <w:sz w:val="22"/>
           <w:szCs w:val="22"/>
         </w:rPr>
-        <w:t>.</w:t>
+        <w:t xml:space="preserve">, </w:t>
+      </w:r>
+      <w:r>
+        <w:rPr>
+          <w:iCs/>
+          <w:sz w:val="22"/>
+          <w:szCs w:val="22"/>
+        </w:rPr>
+        <w:t xml:space="preserve">при этом выбор константы </w:t>
+      </w:r>
+      <m:oMath>
+        <m:sSub>
+          <m:sSubPr>
+            <m:ctrlPr>
+              <w:rPr>
+                <w:rFonts w:ascii="Cambria Math" w:hAnsi="Cambria Math"/>
+                <w:i/>
+                <w:iCs/>
+                <w:sz w:val="22"/>
+                <w:szCs w:val="22"/>
+              </w:rPr>
+            </m:ctrlPr>
+          </m:sSubPr>
+          <m:e>
+            <m:r>
+              <w:rPr>
+                <w:rFonts w:ascii="Cambria Math" w:hAnsi="Cambria Math"/>
+                <w:sz w:val="22"/>
+                <w:szCs w:val="22"/>
+                <w:lang w:val="en-US"/>
+              </w:rPr>
+              <m:t>M</m:t>
+            </m:r>
+            <m:ctrlPr>
+              <w:rPr>
+                <w:rFonts w:ascii="Cambria Math" w:hAnsi="Cambria Math"/>
+                <w:i/>
+                <w:iCs/>
+                <w:sz w:val="22"/>
+                <w:szCs w:val="22"/>
+                <w:lang w:val="en-US"/>
+              </w:rPr>
+            </m:ctrlPr>
+          </m:e>
+          <m:sub>
+            <m:r>
+              <w:rPr>
+                <w:rFonts w:ascii="Cambria Math" w:hAnsi="Cambria Math"/>
+                <w:sz w:val="22"/>
+                <w:szCs w:val="22"/>
+                <w:lang w:val="en-US"/>
+              </w:rPr>
+              <m:t>j</m:t>
+            </m:r>
+            <m:ctrlPr>
+              <w:rPr>
+                <w:rFonts w:ascii="Cambria Math" w:hAnsi="Cambria Math"/>
+                <w:i/>
+                <w:iCs/>
+                <w:sz w:val="22"/>
+                <w:szCs w:val="22"/>
+                <w:lang w:val="en-US"/>
+              </w:rPr>
+            </m:ctrlPr>
+          </m:sub>
+        </m:sSub>
+      </m:oMath>
+      <w:r>
+        <w:rPr>
+          <w:iCs/>
+          <w:sz w:val="22"/>
+          <w:szCs w:val="22"/>
+        </w:rPr>
+        <w:t xml:space="preserve"> </w:t>
+      </w:r>
+      <w:r>
+        <w:rPr>
+          <w:iCs/>
+          <w:sz w:val="22"/>
+          <w:szCs w:val="22"/>
+        </w:rPr>
+        <w:t>осуществляется на основании формулы (10).</w:t>
       </w:r>
     </w:p>
     <w:p>
@@ -7478,13 +7666,7 @@
           <w:rPr>
             <w:rFonts w:ascii="Cambria Math" w:hAnsi="Cambria Math"/>
           </w:rPr>
-          <m:t>=</m:t>
-        </m:r>
-        <m:r>
-          <w:rPr>
-            <w:rFonts w:ascii="Cambria Math" w:hAnsi="Cambria Math"/>
-          </w:rPr>
-          <m:t>3</m:t>
+          <m:t>=3</m:t>
         </m:r>
       </m:oMath>
       <w:r>
@@ -7495,20 +7677,32 @@
           <w:rPr>
             <w:rFonts w:ascii="Cambria Math" w:hAnsi="Cambria Math"/>
           </w:rPr>
-          <m:t>ε</m:t>
-        </m:r>
-        <m:r>
-          <w:rPr>
-            <w:rFonts w:ascii="Cambria Math" w:hAnsi="Cambria Math"/>
-          </w:rPr>
-          <m:t>=0.001</m:t>
+          <m:t>ε=0.001</m:t>
         </m:r>
       </m:oMath>
       <w:r>
         <w:t xml:space="preserve">. </w:t>
       </w:r>
       <w:r>
-        <w:t xml:space="preserve"> Для того чтобы показать эффективность предложенной модификации решалось по 100 задач </w:t>
+        <w:t xml:space="preserve"> Для того чтобы показать эффективность предложенной модификации решал</w:t>
+      </w:r>
+      <w:r>
+        <w:t>и</w:t>
+      </w:r>
+      <w:r>
+        <w:t>сь</w:t>
+      </w:r>
+      <w:r>
+        <w:t xml:space="preserve"> серии</w:t>
+      </w:r>
+      <w:r>
+        <w:t xml:space="preserve"> </w:t>
+      </w:r>
+      <w:r>
+        <w:t>по</w:t>
+      </w:r>
+      <w:r>
+        <w:t xml:space="preserve"> 100 задач </w:t>
       </w:r>
       <w:r>
         <w:t>для</w:t>
@@ -7781,7 +7975,13 @@
         <w:t xml:space="preserve"> Результаты вычислительных экспериментов представлены на рис. 1. </w:t>
       </w:r>
       <w:r>
-        <w:t xml:space="preserve">Из представленных графиков можно сделать вывод, что предложенная модификация метода позволила повысить эффективность выбора точек проведения испытании и, как следствие, повысить эффективность поиска. </w:t>
+        <w:t>Из представленных графиков можно сделать вывод, что предложенная модификация метода позволила повысить эффективность в</w:t>
+      </w:r>
+      <w:r>
+        <w:t>ыбора точек проведения испытаний</w:t>
+      </w:r>
+      <w:r>
+        <w:t xml:space="preserve"> и, как следствие, повысить эффективность поиска. </w:t>
       </w:r>
       <w:r>
         <w:t xml:space="preserve"> </w:t>
@@ -7932,7 +8132,7 @@
           <w:szCs w:val="22"/>
           <w:u w:val="none"/>
         </w:rPr>
-        <w:t xml:space="preserve"> Р.Г. Численные методы в многоэкстремальных задачах (информационно-статистические алгоритмы) [Текст] – М.: Главная редакция физико-математической литературы издательства "Наука", 1978. – 240 с.</w:t>
+        <w:t xml:space="preserve"> Р.Г. Численные методы в многоэкстремальных задачах (информационно-статистические алгоритмы) – М.: Главная редакция физико-математической литературы издательства "Наука", 1978. – 240 с.</w:t>
       </w:r>
       <w:bookmarkEnd w:id="6"/>
     </w:p>
@@ -8034,31 +8234,29 @@
           <w:u w:val="none"/>
           <w:lang w:val="en-US"/>
         </w:rPr>
-        <w:t xml:space="preserve"> Global Optimization with Non-Convex Constraints. Sequential and Parallel </w:t>
-      </w:r>
-      <w:proofErr w:type="gramStart"/>
-      <w:r>
-        <w:rPr>
-          <w:rStyle w:val="aa"/>
-          <w:color w:val="000000" w:themeColor="text1"/>
-          <w:sz w:val="22"/>
-          <w:szCs w:val="22"/>
-          <w:u w:val="none"/>
-          <w:lang w:val="en-US"/>
-        </w:rPr>
-        <w:t>Algorithms  –</w:t>
-      </w:r>
-      <w:proofErr w:type="gramEnd"/>
-      <w:r>
-        <w:rPr>
-          <w:rStyle w:val="aa"/>
-          <w:color w:val="000000" w:themeColor="text1"/>
-          <w:sz w:val="22"/>
-          <w:szCs w:val="22"/>
-          <w:u w:val="none"/>
-          <w:lang w:val="en-US"/>
-        </w:rPr>
-        <w:t xml:space="preserve"> The Netherlands, Dordrecht: </w:t>
+        <w:t xml:space="preserve"> Global Optimization with Non-Convex Constraints. Sequential and Parallel Algorithms</w:t>
+      </w:r>
+      <w:r>
+        <w:rPr>
+          <w:rStyle w:val="aa"/>
+          <w:color w:val="000000" w:themeColor="text1"/>
+          <w:sz w:val="22"/>
+          <w:szCs w:val="22"/>
+          <w:u w:val="none"/>
+          <w:lang w:val="en-US"/>
+        </w:rPr>
+        <w:t>.</w:t>
+      </w:r>
+      <w:r>
+        <w:rPr>
+          <w:rStyle w:val="aa"/>
+          <w:color w:val="000000" w:themeColor="text1"/>
+          <w:sz w:val="22"/>
+          <w:szCs w:val="22"/>
+          <w:u w:val="none"/>
+          <w:lang w:val="en-US"/>
+        </w:rPr>
+        <w:t xml:space="preserve">  – The Netherlands, Dordrecht: </w:t>
       </w:r>
       <w:proofErr w:type="spellStart"/>
       <w:r>
@@ -8122,16 +8320,60 @@
           <w:sz w:val="22"/>
           <w:szCs w:val="22"/>
           <w:u w:val="none"/>
-        </w:rPr>
-        <w:t xml:space="preserve"> Р.Г.</w:t>
-      </w:r>
-      <w:r>
-        <w:rPr>
-          <w:rStyle w:val="aa"/>
-          <w:color w:val="000000" w:themeColor="text1"/>
-          <w:sz w:val="22"/>
-          <w:szCs w:val="22"/>
-          <w:u w:val="none"/>
+          <w:lang w:val="en-US"/>
+        </w:rPr>
+        <w:t xml:space="preserve"> </w:t>
+      </w:r>
+      <w:r>
+        <w:rPr>
+          <w:rStyle w:val="aa"/>
+          <w:color w:val="000000" w:themeColor="text1"/>
+          <w:sz w:val="22"/>
+          <w:szCs w:val="22"/>
+          <w:u w:val="none"/>
+        </w:rPr>
+        <w:t>Р</w:t>
+      </w:r>
+      <w:r>
+        <w:rPr>
+          <w:rStyle w:val="aa"/>
+          <w:color w:val="000000" w:themeColor="text1"/>
+          <w:sz w:val="22"/>
+          <w:szCs w:val="22"/>
+          <w:u w:val="none"/>
+          <w:lang w:val="en-US"/>
+        </w:rPr>
+        <w:t>.</w:t>
+      </w:r>
+      <w:r>
+        <w:rPr>
+          <w:rStyle w:val="aa"/>
+          <w:color w:val="000000" w:themeColor="text1"/>
+          <w:sz w:val="22"/>
+          <w:szCs w:val="22"/>
+          <w:u w:val="none"/>
+        </w:rPr>
+        <w:t>Г</w:t>
+      </w:r>
+      <w:r>
+        <w:rPr>
+          <w:rStyle w:val="aa"/>
+          <w:color w:val="000000" w:themeColor="text1"/>
+          <w:sz w:val="22"/>
+          <w:szCs w:val="22"/>
+          <w:u w:val="none"/>
+          <w:lang w:val="en-US"/>
+        </w:rPr>
+        <w:t>.</w:t>
+      </w:r>
+      <w:r>
+        <w:rPr>
+          <w:rStyle w:val="aa"/>
+          <w:color w:val="000000" w:themeColor="text1"/>
+          <w:sz w:val="22"/>
+          <w:szCs w:val="22"/>
+          <w:u w:val="none"/>
+          <w:lang w:val="en-US"/>
         </w:rPr>
         <w:t xml:space="preserve">, </w:t>
       </w:r>
@@ -8154,6 +8396,7 @@
           <w:sz w:val="22"/>
           <w:szCs w:val="22"/>
           <w:u w:val="none"/>
+          <w:lang w:val="en-US"/>
         </w:rPr>
         <w:t xml:space="preserve"> </w:t>
       </w:r>
@@ -8165,15 +8408,58 @@
           <w:szCs w:val="22"/>
           <w:u w:val="none"/>
         </w:rPr>
-        <w:t>В.П., Гришагин</w:t>
-      </w:r>
-      <w:r>
-        <w:rPr>
-          <w:rStyle w:val="aa"/>
-          <w:color w:val="000000" w:themeColor="text1"/>
-          <w:sz w:val="22"/>
-          <w:szCs w:val="22"/>
-          <w:u w:val="none"/>
+        <w:t>В</w:t>
+      </w:r>
+      <w:r>
+        <w:rPr>
+          <w:rStyle w:val="aa"/>
+          <w:color w:val="000000" w:themeColor="text1"/>
+          <w:sz w:val="22"/>
+          <w:szCs w:val="22"/>
+          <w:u w:val="none"/>
+          <w:lang w:val="en-US"/>
+        </w:rPr>
+        <w:t>.</w:t>
+      </w:r>
+      <w:r>
+        <w:rPr>
+          <w:rStyle w:val="aa"/>
+          <w:color w:val="000000" w:themeColor="text1"/>
+          <w:sz w:val="22"/>
+          <w:szCs w:val="22"/>
+          <w:u w:val="none"/>
+        </w:rPr>
+        <w:t>П</w:t>
+      </w:r>
+      <w:r>
+        <w:rPr>
+          <w:rStyle w:val="aa"/>
+          <w:color w:val="000000" w:themeColor="text1"/>
+          <w:sz w:val="22"/>
+          <w:szCs w:val="22"/>
+          <w:u w:val="none"/>
+          <w:lang w:val="en-US"/>
+        </w:rPr>
+        <w:t xml:space="preserve">., </w:t>
+      </w:r>
+      <w:r>
+        <w:rPr>
+          <w:rStyle w:val="aa"/>
+          <w:color w:val="000000" w:themeColor="text1"/>
+          <w:sz w:val="22"/>
+          <w:szCs w:val="22"/>
+          <w:u w:val="none"/>
+        </w:rPr>
+        <w:t>Гришагин</w:t>
+      </w:r>
+      <w:r>
+        <w:rPr>
+          <w:rStyle w:val="aa"/>
+          <w:color w:val="000000" w:themeColor="text1"/>
+          <w:sz w:val="22"/>
+          <w:szCs w:val="22"/>
+          <w:u w:val="none"/>
+          <w:lang w:val="en-US"/>
         </w:rPr>
         <w:t xml:space="preserve"> </w:t>
       </w:r>
@@ -8185,7 +8471,39 @@
           <w:szCs w:val="22"/>
           <w:u w:val="none"/>
         </w:rPr>
-        <w:t xml:space="preserve">В.А., </w:t>
+        <w:t>В</w:t>
+      </w:r>
+      <w:r>
+        <w:rPr>
+          <w:rStyle w:val="aa"/>
+          <w:color w:val="000000" w:themeColor="text1"/>
+          <w:sz w:val="22"/>
+          <w:szCs w:val="22"/>
+          <w:u w:val="none"/>
+          <w:lang w:val="en-US"/>
+        </w:rPr>
+        <w:t>.</w:t>
+      </w:r>
+      <w:r>
+        <w:rPr>
+          <w:rStyle w:val="aa"/>
+          <w:color w:val="000000" w:themeColor="text1"/>
+          <w:sz w:val="22"/>
+          <w:szCs w:val="22"/>
+          <w:u w:val="none"/>
+        </w:rPr>
+        <w:t>А</w:t>
+      </w:r>
+      <w:r>
+        <w:rPr>
+          <w:rStyle w:val="aa"/>
+          <w:color w:val="000000" w:themeColor="text1"/>
+          <w:sz w:val="22"/>
+          <w:szCs w:val="22"/>
+          <w:u w:val="none"/>
+          <w:lang w:val="en-US"/>
+        </w:rPr>
+        <w:t xml:space="preserve">., </w:t>
       </w:r>
       <w:proofErr w:type="spellStart"/>
       <w:r>
@@ -8206,6 +8524,7 @@
           <w:sz w:val="22"/>
           <w:szCs w:val="22"/>
           <w:u w:val="none"/>
+          <w:lang w:val="en-US"/>
         </w:rPr>
         <w:t xml:space="preserve"> </w:t>
       </w:r>
@@ -8217,37 +8536,241 @@
           <w:szCs w:val="22"/>
           <w:u w:val="none"/>
         </w:rPr>
-        <w:t>К.А.</w:t>
-      </w:r>
-      <w:r>
-        <w:rPr>
-          <w:rStyle w:val="aa"/>
-          <w:color w:val="000000" w:themeColor="text1"/>
-          <w:sz w:val="22"/>
-          <w:szCs w:val="22"/>
-          <w:u w:val="none"/>
-        </w:rPr>
-        <w:t xml:space="preserve"> Параллельные вычисления в з</w:t>
-      </w:r>
-      <w:r>
-        <w:rPr>
-          <w:rStyle w:val="aa"/>
-          <w:color w:val="000000" w:themeColor="text1"/>
-          <w:sz w:val="22"/>
-          <w:szCs w:val="22"/>
-          <w:u w:val="none"/>
-        </w:rPr>
-        <w:t xml:space="preserve">адачах глобальной оптимизации.  </w:t>
-      </w:r>
-      <w:r>
-        <w:rPr>
-          <w:rStyle w:val="aa"/>
-          <w:color w:val="000000" w:themeColor="text1"/>
-          <w:sz w:val="22"/>
-          <w:szCs w:val="22"/>
-          <w:u w:val="none"/>
-        </w:rPr>
-        <w:t xml:space="preserve">– М.: Издательство Московского университета. </w:t>
+        <w:t>К</w:t>
+      </w:r>
+      <w:r>
+        <w:rPr>
+          <w:rStyle w:val="aa"/>
+          <w:color w:val="000000" w:themeColor="text1"/>
+          <w:sz w:val="22"/>
+          <w:szCs w:val="22"/>
+          <w:u w:val="none"/>
+          <w:lang w:val="en-US"/>
+        </w:rPr>
+        <w:t>.</w:t>
+      </w:r>
+      <w:r>
+        <w:rPr>
+          <w:rStyle w:val="aa"/>
+          <w:color w:val="000000" w:themeColor="text1"/>
+          <w:sz w:val="22"/>
+          <w:szCs w:val="22"/>
+          <w:u w:val="none"/>
+        </w:rPr>
+        <w:t>А</w:t>
+      </w:r>
+      <w:r>
+        <w:rPr>
+          <w:rStyle w:val="aa"/>
+          <w:color w:val="000000" w:themeColor="text1"/>
+          <w:sz w:val="22"/>
+          <w:szCs w:val="22"/>
+          <w:u w:val="none"/>
+          <w:lang w:val="en-US"/>
+        </w:rPr>
+        <w:t>.</w:t>
+      </w:r>
+      <w:r>
+        <w:rPr>
+          <w:rStyle w:val="aa"/>
+          <w:color w:val="000000" w:themeColor="text1"/>
+          <w:sz w:val="22"/>
+          <w:szCs w:val="22"/>
+          <w:u w:val="none"/>
+          <w:lang w:val="en-US"/>
+        </w:rPr>
+        <w:t xml:space="preserve"> </w:t>
+      </w:r>
+      <w:r>
+        <w:rPr>
+          <w:rStyle w:val="aa"/>
+          <w:color w:val="000000" w:themeColor="text1"/>
+          <w:sz w:val="22"/>
+          <w:szCs w:val="22"/>
+          <w:u w:val="none"/>
+        </w:rPr>
+        <w:t>Параллельные</w:t>
+      </w:r>
+      <w:r>
+        <w:rPr>
+          <w:rStyle w:val="aa"/>
+          <w:color w:val="000000" w:themeColor="text1"/>
+          <w:sz w:val="22"/>
+          <w:szCs w:val="22"/>
+          <w:u w:val="none"/>
+          <w:lang w:val="en-US"/>
+        </w:rPr>
+        <w:t xml:space="preserve"> </w:t>
+      </w:r>
+      <w:r>
+        <w:rPr>
+          <w:rStyle w:val="aa"/>
+          <w:color w:val="000000" w:themeColor="text1"/>
+          <w:sz w:val="22"/>
+          <w:szCs w:val="22"/>
+          <w:u w:val="none"/>
+        </w:rPr>
+        <w:t>вычисления</w:t>
+      </w:r>
+      <w:r>
+        <w:rPr>
+          <w:rStyle w:val="aa"/>
+          <w:color w:val="000000" w:themeColor="text1"/>
+          <w:sz w:val="22"/>
+          <w:szCs w:val="22"/>
+          <w:u w:val="none"/>
+          <w:lang w:val="en-US"/>
+        </w:rPr>
+        <w:t xml:space="preserve"> </w:t>
+      </w:r>
+      <w:r>
+        <w:rPr>
+          <w:rStyle w:val="aa"/>
+          <w:color w:val="000000" w:themeColor="text1"/>
+          <w:sz w:val="22"/>
+          <w:szCs w:val="22"/>
+          <w:u w:val="none"/>
+        </w:rPr>
+        <w:t>в</w:t>
+      </w:r>
+      <w:r>
+        <w:rPr>
+          <w:rStyle w:val="aa"/>
+          <w:color w:val="000000" w:themeColor="text1"/>
+          <w:sz w:val="22"/>
+          <w:szCs w:val="22"/>
+          <w:u w:val="none"/>
+          <w:lang w:val="en-US"/>
+        </w:rPr>
+        <w:t xml:space="preserve"> </w:t>
+      </w:r>
+      <w:r>
+        <w:rPr>
+          <w:rStyle w:val="aa"/>
+          <w:color w:val="000000" w:themeColor="text1"/>
+          <w:sz w:val="22"/>
+          <w:szCs w:val="22"/>
+          <w:u w:val="none"/>
+        </w:rPr>
+        <w:t>з</w:t>
+      </w:r>
+      <w:r>
+        <w:rPr>
+          <w:rStyle w:val="aa"/>
+          <w:color w:val="000000" w:themeColor="text1"/>
+          <w:sz w:val="22"/>
+          <w:szCs w:val="22"/>
+          <w:u w:val="none"/>
+        </w:rPr>
+        <w:t>адачах</w:t>
+      </w:r>
+      <w:r>
+        <w:rPr>
+          <w:rStyle w:val="aa"/>
+          <w:color w:val="000000" w:themeColor="text1"/>
+          <w:sz w:val="22"/>
+          <w:szCs w:val="22"/>
+          <w:u w:val="none"/>
+          <w:lang w:val="en-US"/>
+        </w:rPr>
+        <w:t xml:space="preserve"> </w:t>
+      </w:r>
+      <w:r>
+        <w:rPr>
+          <w:rStyle w:val="aa"/>
+          <w:color w:val="000000" w:themeColor="text1"/>
+          <w:sz w:val="22"/>
+          <w:szCs w:val="22"/>
+          <w:u w:val="none"/>
+        </w:rPr>
+        <w:t>глобальной</w:t>
+      </w:r>
+      <w:r>
+        <w:rPr>
+          <w:rStyle w:val="aa"/>
+          <w:color w:val="000000" w:themeColor="text1"/>
+          <w:sz w:val="22"/>
+          <w:szCs w:val="22"/>
+          <w:u w:val="none"/>
+          <w:lang w:val="en-US"/>
+        </w:rPr>
+        <w:t xml:space="preserve"> </w:t>
+      </w:r>
+      <w:r>
+        <w:rPr>
+          <w:rStyle w:val="aa"/>
+          <w:color w:val="000000" w:themeColor="text1"/>
+          <w:sz w:val="22"/>
+          <w:szCs w:val="22"/>
+          <w:u w:val="none"/>
+        </w:rPr>
+        <w:t>оптимизации</w:t>
+      </w:r>
+      <w:r>
+        <w:rPr>
+          <w:rStyle w:val="aa"/>
+          <w:color w:val="000000" w:themeColor="text1"/>
+          <w:sz w:val="22"/>
+          <w:szCs w:val="22"/>
+          <w:u w:val="none"/>
+          <w:lang w:val="en-US"/>
+        </w:rPr>
+        <w:t xml:space="preserve">.  </w:t>
+      </w:r>
+      <w:r>
+        <w:rPr>
+          <w:rStyle w:val="aa"/>
+          <w:color w:val="000000" w:themeColor="text1"/>
+          <w:sz w:val="22"/>
+          <w:szCs w:val="22"/>
+          <w:u w:val="none"/>
+          <w:lang w:val="en-US"/>
+        </w:rPr>
+        <w:t xml:space="preserve">– </w:t>
+      </w:r>
+      <w:proofErr w:type="gramStart"/>
+      <w:r>
+        <w:rPr>
+          <w:rStyle w:val="aa"/>
+          <w:color w:val="000000" w:themeColor="text1"/>
+          <w:sz w:val="22"/>
+          <w:szCs w:val="22"/>
+          <w:u w:val="none"/>
+        </w:rPr>
+        <w:t>М</w:t>
+      </w:r>
+      <w:r>
+        <w:rPr>
+          <w:rStyle w:val="aa"/>
+          <w:color w:val="000000" w:themeColor="text1"/>
+          <w:sz w:val="22"/>
+          <w:szCs w:val="22"/>
+          <w:u w:val="none"/>
+          <w:lang w:val="en-US"/>
+        </w:rPr>
+        <w:t>.:</w:t>
+      </w:r>
+      <w:proofErr w:type="gramEnd"/>
+      <w:r>
+        <w:rPr>
+          <w:rStyle w:val="aa"/>
+          <w:color w:val="000000" w:themeColor="text1"/>
+          <w:sz w:val="22"/>
+          <w:szCs w:val="22"/>
+          <w:u w:val="none"/>
+          <w:lang w:val="en-US"/>
+        </w:rPr>
+        <w:t xml:space="preserve"> </w:t>
+      </w:r>
+      <w:r>
+        <w:rPr>
+          <w:rStyle w:val="aa"/>
+          <w:color w:val="000000" w:themeColor="text1"/>
+          <w:sz w:val="22"/>
+          <w:szCs w:val="22"/>
+          <w:u w:val="none"/>
+        </w:rPr>
+        <w:t xml:space="preserve">Издательство Московского университета. </w:t>
       </w:r>
       <w:r>
         <w:rPr>
@@ -11768,6 +12291,7 @@
   <w:style w:type="character" w:default="1" w:styleId="a3">
     <w:name w:val="Default Paragraph Font"/>
     <w:uiPriority w:val="1"/>
+    <w:semiHidden/>
     <w:unhideWhenUsed/>
   </w:style>
   <w:style w:type="table" w:default="1" w:styleId="a4">
@@ -12731,7 +13255,7 @@
   <a:extraClrSchemeLst/>
   <a:extLst>
     <a:ext uri="{05A4C25C-085E-4340-85A3-A5531E510DB2}">
-      <thm15:themeFamily xmlns:thm15="http://schemas.microsoft.com/office/thememl/2012/main" xmlns="" name="Office Theme" id="{62F939B6-93AF-4DB8-9C6B-D6C7DFDC589F}" vid="{4A3C46E8-61CC-4603-A589-7422A47A8E4A}"/>
+      <thm15:themeFamily xmlns="" xmlns:thm15="http://schemas.microsoft.com/office/thememl/2012/main" name="Office Theme" id="{62F939B6-93AF-4DB8-9C6B-D6C7DFDC589F}" vid="{4A3C46E8-61CC-4603-A589-7422A47A8E4A}"/>
     </a:ext>
   </a:extLst>
 </a:theme>
@@ -12742,7 +13266,7 @@
 </file>
 
 <file path=customXml/itemProps1.xml><?xml version="1.0" encoding="utf-8"?>
-<ds:datastoreItem xmlns:ds="http://schemas.openxmlformats.org/officeDocument/2006/customXml" ds:itemID="{BDC31B46-5798-477F-9DC2-2D2BA2B53014}">
+<ds:datastoreItem xmlns:ds="http://schemas.openxmlformats.org/officeDocument/2006/customXml" ds:itemID="{305341FE-398D-4004-A60F-5E790794F288}">
   <ds:schemaRefs>
     <ds:schemaRef ds:uri="http://schemas.openxmlformats.org/officeDocument/2006/bibliography"/>
   </ds:schemaRefs>
